--- a/CS3450-course-project.program/doc/ArchitectureDesign.docx
+++ b/CS3450-course-project.program/doc/ArchitectureDesign.docx
@@ -175,13 +175,14 @@
       <w:pPr>
         <w:pStyle w:val="ListParagraph"/>
       </w:pPr>
+      <w:bookmarkStart w:id="0" w:name="_GoBack"/>
       <w:r>
         <w:rPr>
           <w:noProof/>
         </w:rPr>
         <w:lastRenderedPageBreak/>
         <w:drawing>
-          <wp:inline distT="0" distB="0" distL="0" distR="0">
+          <wp:inline distT="0" distB="0" distL="0" distR="0" wp14:anchorId="0898C3E3" wp14:editId="679F8A85">
             <wp:extent cx="5943600" cy="3520440"/>
             <wp:effectExtent l="0" t="0" r="0" b="0"/>
             <wp:docPr id="2" name="Picture 2"/>
@@ -235,11 +236,10 @@
           <w:t>https://repository.genmymodel.com/holmanjr/CS3450-course-project</w:t>
         </w:r>
       </w:hyperlink>
+      <w:bookmarkEnd w:id="0"/>
       <w:r>
         <w:t xml:space="preserve"> </w:t>
       </w:r>
-      <w:bookmarkStart w:id="0" w:name="_GoBack"/>
-      <w:bookmarkEnd w:id="0"/>
     </w:p>
     <w:sectPr>
       <w:pgSz w:w="12240" w:h="15840"/>
@@ -1087,7 +1087,7 @@
   <a:extraClrSchemeLst/>
   <a:extLst>
     <a:ext uri="{05A4C25C-085E-4340-85A3-A5531E510DB2}">
-      <thm15:themeFamily xmlns:thm15="http://schemas.microsoft.com/office/thememl/2012/main" xmlns="" name="Office Theme" id="{62F939B6-93AF-4DB8-9C6B-D6C7DFDC589F}" vid="{4A3C46E8-61CC-4603-A589-7422A47A8E4A}"/>
+      <thm15:themeFamily xmlns="" xmlns:thm15="http://schemas.microsoft.com/office/thememl/2012/main" name="Office Theme" id="{62F939B6-93AF-4DB8-9C6B-D6C7DFDC589F}" vid="{4A3C46E8-61CC-4603-A589-7422A47A8E4A}"/>
     </a:ext>
   </a:extLst>
 </a:theme>

--- a/CS3450-course-project.program/doc/ArchitectureDesign.docx
+++ b/CS3450-course-project.program/doc/ArchitectureDesign.docx
@@ -43,6 +43,7 @@
           <w:numId w:val="1"/>
         </w:numPr>
       </w:pPr>
+      <w:proofErr w:type="gramStart"/>
       <w:r>
         <w:t>Dat</w:t>
       </w:r>
@@ -51,7 +52,7 @@
       </w:r>
       <w:proofErr w:type="spellStart"/>
       <w:r>
-        <w:t>product</w:t>
+        <w:t>Prod</w:t>
       </w:r>
       <w:r>
         <w:t>Driver</w:t>
@@ -65,18 +66,43 @@
       </w:r>
       <w:proofErr w:type="spellStart"/>
       <w:r>
-        <w:t>employeeDriver</w:t>
+        <w:t>Emp</w:t>
+      </w:r>
+      <w:r>
+        <w:t>Driver</w:t>
       </w:r>
       <w:proofErr w:type="spellEnd"/>
       <w:r>
         <w:t>,</w:t>
       </w:r>
       <w:r>
+        <w:t xml:space="preserve"> </w:t>
+      </w:r>
+      <w:proofErr w:type="spellStart"/>
+      <w:r>
+        <w:t>ContainsDriver</w:t>
+      </w:r>
+      <w:proofErr w:type="spellEnd"/>
+      <w:r>
+        <w:t xml:space="preserve">, </w:t>
+      </w:r>
+      <w:proofErr w:type="spellStart"/>
+      <w:r>
+        <w:t>CustDriver</w:t>
+      </w:r>
+      <w:proofErr w:type="spellEnd"/>
+      <w:r>
+        <w:t>,</w:t>
+      </w:r>
+      <w:r>
         <w:t xml:space="preserve"> and </w:t>
       </w:r>
       <w:proofErr w:type="spellStart"/>
       <w:r>
-        <w:t>order</w:t>
+        <w:t>O</w:t>
+      </w:r>
+      <w:r>
+        <w:t>rder</w:t>
       </w:r>
       <w:r>
         <w:t>Driver</w:t>
@@ -85,6 +111,7 @@
       <w:r>
         <w:t>.</w:t>
       </w:r>
+      <w:proofErr w:type="gramEnd"/>
     </w:p>
     <w:p>
       <w:pPr>
@@ -97,6 +124,8 @@
       <w:r>
         <w:t xml:space="preserve">Logic classes: validate, navigation, </w:t>
       </w:r>
+      <w:bookmarkStart w:id="0" w:name="_GoBack"/>
+      <w:bookmarkEnd w:id="0"/>
     </w:p>
     <w:p>
       <w:pPr>
@@ -123,7 +152,34 @@
         <w:pStyle w:val="ListParagraph"/>
       </w:pPr>
       <w:r>
-        <w:t>User Interface layer: main screen, checkout screen, payment screen, receipt screen, credit card screen, inventory screen, update inventory screen, update product screen, and new product screen</w:t>
+        <w:t xml:space="preserve">User Interface layer: </w:t>
+      </w:r>
+      <w:r>
+        <w:t>cashier</w:t>
+      </w:r>
+      <w:r>
+        <w:t xml:space="preserve"> screen, checkout screen, payment screen, receipt screen, credit card screen,</w:t>
+      </w:r>
+      <w:r>
+        <w:t xml:space="preserve"> return screen, add employee screen, delete employee screen, employee management screen, employee status screen,</w:t>
+      </w:r>
+      <w:r>
+        <w:t xml:space="preserve"> inventory screen,</w:t>
+      </w:r>
+      <w:r>
+        <w:t xml:space="preserve"> login screen, manager screen, revenue screen, update existing</w:t>
+      </w:r>
+      <w:r>
+        <w:t xml:space="preserve"> screen,</w:t>
+      </w:r>
+      <w:r>
+        <w:t xml:space="preserve"> user screen,</w:t>
+      </w:r>
+      <w:r>
+        <w:t xml:space="preserve"> update product screen, and new product screen</w:t>
+      </w:r>
+      <w:r>
+        <w:t>.</w:t>
       </w:r>
     </w:p>
     <w:p>
@@ -135,7 +191,7 @@
           <w:noProof/>
         </w:rPr>
         <w:drawing>
-          <wp:inline distT="0" distB="0" distL="0" distR="0" wp14:anchorId="64A9804F" wp14:editId="24A870CD">
+          <wp:inline distT="0" distB="0" distL="0" distR="0" wp14:anchorId="3FE7E7F1" wp14:editId="3EB9F0A0">
             <wp:extent cx="5943600" cy="3342640"/>
             <wp:effectExtent l="0" t="0" r="0" b="0"/>
             <wp:docPr id="1" name="Picture 1"/>
@@ -169,76 +225,6 @@
             </a:graphic>
           </wp:inline>
         </w:drawing>
-      </w:r>
-    </w:p>
-    <w:p>
-      <w:pPr>
-        <w:pStyle w:val="ListParagraph"/>
-      </w:pPr>
-      <w:bookmarkStart w:id="0" w:name="_GoBack"/>
-      <w:r>
-        <w:rPr>
-          <w:noProof/>
-        </w:rPr>
-        <w:lastRenderedPageBreak/>
-        <w:drawing>
-          <wp:inline distT="0" distB="0" distL="0" distR="0" wp14:anchorId="0898C3E3" wp14:editId="679F8A85">
-            <wp:extent cx="5943600" cy="3520440"/>
-            <wp:effectExtent l="0" t="0" r="0" b="0"/>
-            <wp:docPr id="2" name="Picture 2"/>
-            <wp:cNvGraphicFramePr>
-              <a:graphicFrameLocks xmlns:a="http://schemas.openxmlformats.org/drawingml/2006/main" noChangeAspect="1"/>
-            </wp:cNvGraphicFramePr>
-            <a:graphic xmlns:a="http://schemas.openxmlformats.org/drawingml/2006/main">
-              <a:graphicData uri="http://schemas.openxmlformats.org/drawingml/2006/picture">
-                <pic:pic xmlns:pic="http://schemas.openxmlformats.org/drawingml/2006/picture">
-                  <pic:nvPicPr>
-                    <pic:cNvPr id="0" name="diagram-gmm.png"/>
-                    <pic:cNvPicPr/>
-                  </pic:nvPicPr>
-                  <pic:blipFill>
-                    <a:blip r:embed="rId7" cstate="print">
-                      <a:extLst>
-                        <a:ext uri="{28A0092B-C50C-407E-A947-70E740481C1C}">
-                          <a14:useLocalDpi xmlns:a14="http://schemas.microsoft.com/office/drawing/2010/main" val="0"/>
-                        </a:ext>
-                      </a:extLst>
-                    </a:blip>
-                    <a:stretch>
-                      <a:fillRect/>
-                    </a:stretch>
-                  </pic:blipFill>
-                  <pic:spPr>
-                    <a:xfrm>
-                      <a:off x="0" y="0"/>
-                      <a:ext cx="5943600" cy="3520440"/>
-                    </a:xfrm>
-                    <a:prstGeom prst="rect">
-                      <a:avLst/>
-                    </a:prstGeom>
-                  </pic:spPr>
-                </pic:pic>
-              </a:graphicData>
-            </a:graphic>
-          </wp:inline>
-        </w:drawing>
-      </w:r>
-    </w:p>
-    <w:p>
-      <w:pPr>
-        <w:pStyle w:val="ListParagraph"/>
-      </w:pPr>
-      <w:hyperlink r:id="rId8" w:history="1">
-        <w:r>
-          <w:rPr>
-            <w:rStyle w:val="Hyperlink"/>
-          </w:rPr>
-          <w:t>https://repository.genmymodel.com/holmanjr/CS3450-course-project</w:t>
-        </w:r>
-      </w:hyperlink>
-      <w:bookmarkEnd w:id="0"/>
-      <w:r>
-        <w:t xml:space="preserve"> </w:t>
       </w:r>
     </w:p>
     <w:sectPr>
@@ -1087,7 +1073,7 @@
   <a:extraClrSchemeLst/>
   <a:extLst>
     <a:ext uri="{05A4C25C-085E-4340-85A3-A5531E510DB2}">
-      <thm15:themeFamily xmlns="" xmlns:thm15="http://schemas.microsoft.com/office/thememl/2012/main" name="Office Theme" id="{62F939B6-93AF-4DB8-9C6B-D6C7DFDC589F}" vid="{4A3C46E8-61CC-4603-A589-7422A47A8E4A}"/>
+      <thm15:themeFamily xmlns:thm15="http://schemas.microsoft.com/office/thememl/2012/main" xmlns="" name="Office Theme" id="{62F939B6-93AF-4DB8-9C6B-D6C7DFDC589F}" vid="{4A3C46E8-61CC-4603-A589-7422A47A8E4A}"/>
     </a:ext>
   </a:extLst>
 </a:theme>
